--- a/BDD/UD4/AC1/paMiron_BD_UD4_P1.docx
+++ b/BDD/UD4/AC1/paMiron_BD_UD4_P1.docx
@@ -133,8 +133,69 @@
           <w:noProof/>
           <w:lang w:eastAsia="es-ES"/>
         </w:rPr>
-        <w:t>11</w:t>
-      </w:r>
+        <w:t>Ejercicio 1</w:t>
+      </w:r>
+    </w:p>
+    <w:p>
+      <w:pPr>
+        <w:rPr>
+          <w:noProof/>
+          <w:lang w:eastAsia="es-ES"/>
+        </w:rPr>
+      </w:pPr>
+      <w:r>
+        <w:rPr>
+          <w:noProof/>
+          <w:lang w:eastAsia="es-ES"/>
+        </w:rPr>
+        <w:t>Ejercicio 2</w:t>
+      </w:r>
+    </w:p>
+    <w:p>
+      <w:pPr>
+        <w:rPr>
+          <w:noProof/>
+          <w:lang w:eastAsia="es-ES"/>
+        </w:rPr>
+      </w:pPr>
+      <w:r>
+        <w:rPr>
+          <w:noProof/>
+          <w:lang w:eastAsia="es-ES"/>
+        </w:rPr>
+        <w:t>Ejercicio 3</w:t>
+      </w:r>
+    </w:p>
+    <w:p>
+      <w:pPr>
+        <w:rPr>
+          <w:noProof/>
+          <w:lang w:eastAsia="es-ES"/>
+        </w:rPr>
+      </w:pPr>
+      <w:r>
+        <w:rPr>
+          <w:noProof/>
+          <w:lang w:eastAsia="es-ES"/>
+        </w:rPr>
+        <w:t>Ejercicio 4</w:t>
+      </w:r>
+    </w:p>
+    <w:p>
+      <w:pPr>
+        <w:rPr>
+          <w:noProof/>
+          <w:lang w:eastAsia="es-ES"/>
+        </w:rPr>
+      </w:pPr>
+    </w:p>
+    <w:p>
+      <w:pPr>
+        <w:rPr>
+          <w:noProof/>
+          <w:lang w:eastAsia="es-ES"/>
+        </w:rPr>
+      </w:pPr>
     </w:p>
     <w:p>
       <w:pPr>
@@ -322,26 +383,386 @@
     <w:p/>
     <w:p>
       <w:r>
-        <w:rPr>
-          <w:color w:val="FF0000"/>
-        </w:rPr>
-        <w:t xml:space="preserve">2) </w:t>
-      </w:r>
-      <w:r>
-        <w:t xml:space="preserve">Ahora vamos a profundizar en el uso de los permisos, para ello sigue los siguientes pasos documentando tu progreso: </w:t>
-      </w:r>
-    </w:p>
-    <w:p>
-      <w:r>
-        <w:t xml:space="preserve">a. Otorga al usuario que has creado permiso para consultar la tabla alumno y de actualizar sólo la columna “fecha de nacimiento” de la misma tabla. </w:t>
-      </w:r>
-    </w:p>
-    <w:p>
+        <w:tab/>
+      </w:r>
+      <w:r>
+        <w:tab/>
+      </w:r>
+      <w:r>
+        <w:tab/>
+      </w:r>
+      <w:r>
+        <w:rPr>
+          <w:sz w:val="18"/>
+        </w:rPr>
+        <w:t xml:space="preserve">   </w:t>
+      </w:r>
+      <w:r>
+        <w:rPr>
+          <w:sz w:val="18"/>
+        </w:rPr>
+        <w:t xml:space="preserve">      </w:t>
+      </w:r>
+      <w:r>
+        <w:rPr>
+          <w:sz w:val="18"/>
+        </w:rPr>
+        <w:t>SHOW DATABASES base ‘Decroly’</w:t>
+      </w:r>
+      <w:r>
+        <w:rPr>
+          <w:sz w:val="18"/>
+        </w:rPr>
+        <w:tab/>
+        <w:t xml:space="preserve">  </w:t>
+      </w:r>
+      <w:r>
+        <w:rPr>
+          <w:sz w:val="18"/>
+        </w:rPr>
+        <w:t xml:space="preserve">  </w:t>
+      </w:r>
+      <w:r>
+        <w:rPr>
+          <w:sz w:val="18"/>
+        </w:rPr>
+        <w:tab/>
+      </w:r>
+      <w:r>
+        <w:rPr>
+          <w:sz w:val="18"/>
+        </w:rPr>
+        <w:t xml:space="preserve"> SHOW DATABASES base ‘</w:t>
+      </w:r>
+      <w:proofErr w:type="spellStart"/>
+      <w:r>
+        <w:rPr>
+          <w:sz w:val="18"/>
+        </w:rPr>
+        <w:t>root</w:t>
+      </w:r>
+      <w:proofErr w:type="spellEnd"/>
+      <w:r>
+        <w:rPr>
+          <w:sz w:val="18"/>
+        </w:rPr>
+        <w:t>’</w:t>
+      </w:r>
+    </w:p>
+    <w:p>
+      <w:r>
+        <w:rPr>
+          <w:noProof/>
+          <w:lang w:eastAsia="es-ES"/>
+        </w:rPr>
+        <w:drawing>
+          <wp:anchor distT="0" distB="0" distL="114300" distR="114300" simplePos="0" relativeHeight="251658240" behindDoc="0" locked="0" layoutInCell="1" allowOverlap="1" wp14:anchorId="213E4186" wp14:editId="6C647962">
+            <wp:simplePos x="0" y="0"/>
+            <wp:positionH relativeFrom="column">
+              <wp:posOffset>3875718</wp:posOffset>
+            </wp:positionH>
+            <wp:positionV relativeFrom="paragraph">
+              <wp:posOffset>21590</wp:posOffset>
+            </wp:positionV>
+            <wp:extent cx="991235" cy="2046605"/>
+            <wp:effectExtent l="0" t="0" r="0" b="0"/>
+            <wp:wrapSquare wrapText="bothSides"/>
+            <wp:docPr id="5" name="Imagen 5"/>
+            <wp:cNvGraphicFramePr>
+              <a:graphicFrameLocks xmlns:a="http://schemas.openxmlformats.org/drawingml/2006/main" noChangeAspect="1"/>
+            </wp:cNvGraphicFramePr>
+            <a:graphic xmlns:a="http://schemas.openxmlformats.org/drawingml/2006/main">
+              <a:graphicData uri="http://schemas.openxmlformats.org/drawingml/2006/picture">
+                <pic:pic xmlns:pic="http://schemas.openxmlformats.org/drawingml/2006/picture">
+                  <pic:nvPicPr>
+                    <pic:cNvPr id="1" name=""/>
+                    <pic:cNvPicPr/>
+                  </pic:nvPicPr>
+                  <pic:blipFill>
+                    <a:blip r:embed="rId6" cstate="print">
+                      <a:extLst>
+                        <a:ext uri="{28A0092B-C50C-407E-A947-70E740481C1C}">
+                          <a14:useLocalDpi xmlns:a14="http://schemas.microsoft.com/office/drawing/2010/main" val="0"/>
+                        </a:ext>
+                      </a:extLst>
+                    </a:blip>
+                    <a:stretch>
+                      <a:fillRect/>
+                    </a:stretch>
+                  </pic:blipFill>
+                  <pic:spPr>
+                    <a:xfrm>
+                      <a:off x="0" y="0"/>
+                      <a:ext cx="991235" cy="2046605"/>
+                    </a:xfrm>
+                    <a:prstGeom prst="rect">
+                      <a:avLst/>
+                    </a:prstGeom>
+                  </pic:spPr>
+                </pic:pic>
+              </a:graphicData>
+            </a:graphic>
+          </wp:anchor>
+        </w:drawing>
+      </w:r>
+      <w:r>
+        <w:rPr>
+          <w:noProof/>
+          <w:lang w:eastAsia="es-ES"/>
+        </w:rPr>
+        <w:drawing>
+          <wp:anchor distT="0" distB="0" distL="114300" distR="114300" simplePos="0" relativeHeight="251659264" behindDoc="0" locked="0" layoutInCell="1" allowOverlap="1" wp14:anchorId="2F1EEB8F" wp14:editId="503FAA62">
+            <wp:simplePos x="0" y="0"/>
+            <wp:positionH relativeFrom="column">
+              <wp:posOffset>1841080</wp:posOffset>
+            </wp:positionH>
+            <wp:positionV relativeFrom="paragraph">
+              <wp:posOffset>111760</wp:posOffset>
+            </wp:positionV>
+            <wp:extent cx="1086485" cy="1375410"/>
+            <wp:effectExtent l="0" t="0" r="0" b="0"/>
+            <wp:wrapSquare wrapText="bothSides"/>
+            <wp:docPr id="3" name="Imagen 3"/>
+            <wp:cNvGraphicFramePr>
+              <a:graphicFrameLocks xmlns:a="http://schemas.openxmlformats.org/drawingml/2006/main" noChangeAspect="1"/>
+            </wp:cNvGraphicFramePr>
+            <a:graphic xmlns:a="http://schemas.openxmlformats.org/drawingml/2006/main">
+              <a:graphicData uri="http://schemas.openxmlformats.org/drawingml/2006/picture">
+                <pic:pic xmlns:pic="http://schemas.openxmlformats.org/drawingml/2006/picture">
+                  <pic:nvPicPr>
+                    <pic:cNvPr id="1" name=""/>
+                    <pic:cNvPicPr/>
+                  </pic:nvPicPr>
+                  <pic:blipFill>
+                    <a:blip r:embed="rId7">
+                      <a:extLst>
+                        <a:ext uri="{28A0092B-C50C-407E-A947-70E740481C1C}">
+                          <a14:useLocalDpi xmlns:a14="http://schemas.microsoft.com/office/drawing/2010/main" val="0"/>
+                        </a:ext>
+                      </a:extLst>
+                    </a:blip>
+                    <a:stretch>
+                      <a:fillRect/>
+                    </a:stretch>
+                  </pic:blipFill>
+                  <pic:spPr>
+                    <a:xfrm>
+                      <a:off x="0" y="0"/>
+                      <a:ext cx="1086485" cy="1375410"/>
+                    </a:xfrm>
+                    <a:prstGeom prst="rect">
+                      <a:avLst/>
+                    </a:prstGeom>
+                  </pic:spPr>
+                </pic:pic>
+              </a:graphicData>
+            </a:graphic>
+          </wp:anchor>
+        </w:drawing>
+      </w:r>
+      <w:r>
+        <w:rPr>
+          <w:noProof/>
+          <w:lang w:eastAsia="es-ES"/>
+        </w:rPr>
+        <w:drawing>
+          <wp:anchor distT="0" distB="0" distL="114300" distR="114300" simplePos="0" relativeHeight="251660288" behindDoc="0" locked="0" layoutInCell="1" allowOverlap="1" wp14:anchorId="7F37AC79" wp14:editId="15E092A0">
+            <wp:simplePos x="0" y="0"/>
+            <wp:positionH relativeFrom="column">
+              <wp:posOffset>-581528</wp:posOffset>
+            </wp:positionH>
+            <wp:positionV relativeFrom="paragraph">
+              <wp:posOffset>147122</wp:posOffset>
+            </wp:positionV>
+            <wp:extent cx="2030680" cy="1115758"/>
+            <wp:effectExtent l="0" t="0" r="8255" b="8255"/>
+            <wp:wrapSquare wrapText="bothSides"/>
+            <wp:docPr id="2" name="Imagen 2"/>
+            <wp:cNvGraphicFramePr>
+              <a:graphicFrameLocks xmlns:a="http://schemas.openxmlformats.org/drawingml/2006/main" noChangeAspect="1"/>
+            </wp:cNvGraphicFramePr>
+            <a:graphic xmlns:a="http://schemas.openxmlformats.org/drawingml/2006/main">
+              <a:graphicData uri="http://schemas.openxmlformats.org/drawingml/2006/picture">
+                <pic:pic xmlns:pic="http://schemas.openxmlformats.org/drawingml/2006/picture">
+                  <pic:nvPicPr>
+                    <pic:cNvPr id="1" name=""/>
+                    <pic:cNvPicPr/>
+                  </pic:nvPicPr>
+                  <pic:blipFill>
+                    <a:blip r:embed="rId8">
+                      <a:extLst>
+                        <a:ext uri="{28A0092B-C50C-407E-A947-70E740481C1C}">
+                          <a14:useLocalDpi xmlns:a14="http://schemas.microsoft.com/office/drawing/2010/main" val="0"/>
+                        </a:ext>
+                      </a:extLst>
+                    </a:blip>
+                    <a:stretch>
+                      <a:fillRect/>
+                    </a:stretch>
+                  </pic:blipFill>
+                  <pic:spPr>
+                    <a:xfrm>
+                      <a:off x="0" y="0"/>
+                      <a:ext cx="2030680" cy="1115758"/>
+                    </a:xfrm>
+                    <a:prstGeom prst="rect">
+                      <a:avLst/>
+                    </a:prstGeom>
+                  </pic:spPr>
+                </pic:pic>
+              </a:graphicData>
+            </a:graphic>
+          </wp:anchor>
+        </w:drawing>
+      </w:r>
+      <w:r>
+        <w:rPr>
+          <w:noProof/>
+          <w:lang w:eastAsia="es-ES"/>
+        </w:rPr>
+        <w:t xml:space="preserve"> </w:t>
+      </w:r>
+      <w:r>
+        <w:rPr>
+          <w:noProof/>
+          <w:lang w:eastAsia="es-ES"/>
+        </w:rPr>
+        <w:t xml:space="preserve"> </w:t>
+      </w:r>
+    </w:p>
+    <w:p>
+      <w:pPr>
+        <w:rPr>
+          <w:color w:val="FF0000"/>
+        </w:rPr>
+      </w:pPr>
+    </w:p>
+    <w:p>
+      <w:pPr>
+        <w:rPr>
+          <w:color w:val="FF0000"/>
+        </w:rPr>
+      </w:pPr>
+    </w:p>
+    <w:p>
+      <w:pPr>
+        <w:rPr>
+          <w:color w:val="FF0000"/>
+        </w:rPr>
+      </w:pPr>
+    </w:p>
+    <w:p>
+      <w:pPr>
+        <w:rPr>
+          <w:color w:val="FF0000"/>
+        </w:rPr>
+      </w:pPr>
+    </w:p>
+    <w:p>
+      <w:pPr>
+        <w:rPr>
+          <w:color w:val="FF0000"/>
+        </w:rPr>
+      </w:pPr>
+    </w:p>
+    <w:p>
+      <w:pPr>
+        <w:rPr>
+          <w:color w:val="FF0000"/>
+        </w:rPr>
+      </w:pPr>
+    </w:p>
+    <w:p>
+      <w:pPr>
+        <w:rPr>
+          <w:color w:val="FF0000"/>
+        </w:rPr>
+      </w:pPr>
+    </w:p>
+    <w:p>
+      <w:pPr>
+        <w:rPr>
+          <w:color w:val="FF0000"/>
+        </w:rPr>
+      </w:pPr>
+      <w:r>
+        <w:rPr>
+          <w:color w:val="FF0000"/>
+        </w:rPr>
+        <w:t xml:space="preserve">La diferencia global es que </w:t>
+      </w:r>
+      <w:proofErr w:type="spellStart"/>
+      <w:r>
+        <w:rPr>
+          <w:color w:val="FF0000"/>
+        </w:rPr>
+        <w:t>root</w:t>
+      </w:r>
+      <w:proofErr w:type="spellEnd"/>
+      <w:r>
+        <w:rPr>
+          <w:color w:val="FF0000"/>
+        </w:rPr>
+        <w:t xml:space="preserve"> </w:t>
+      </w:r>
+      <w:proofErr w:type="spellStart"/>
+      <w:proofErr w:type="gramStart"/>
+      <w:r>
+        <w:rPr>
+          <w:color w:val="FF0000"/>
+        </w:rPr>
+        <w:t>esta</w:t>
+      </w:r>
+      <w:proofErr w:type="spellEnd"/>
+      <w:r>
+        <w:rPr>
+          <w:color w:val="FF0000"/>
+        </w:rPr>
+        <w:t xml:space="preserve"> asignado</w:t>
+      </w:r>
+      <w:proofErr w:type="gramEnd"/>
+      <w:r>
+        <w:rPr>
+          <w:color w:val="FF0000"/>
+        </w:rPr>
+        <w:t xml:space="preserve"> a todos los bases en cuanto el usuario Decroly solo a una base de datos “ud4_ac1</w:t>
+      </w:r>
       <w:bookmarkStart w:id="0" w:name="_GoBack"/>
       <w:bookmarkEnd w:id="0"/>
-    </w:p>
-    <w:p>
-      <w:r>
+      <w:r>
+        <w:rPr>
+          <w:color w:val="FF0000"/>
+        </w:rPr>
+        <w:t>”</w:t>
+      </w:r>
+    </w:p>
+    <w:p>
+      <w:pPr>
+        <w:rPr>
+          <w:color w:val="FF0000"/>
+        </w:rPr>
+      </w:pPr>
+    </w:p>
+    <w:p>
+      <w:r>
+        <w:rPr>
+          <w:color w:val="FF0000"/>
+        </w:rPr>
+        <w:t xml:space="preserve">2) </w:t>
+      </w:r>
+      <w:r>
+        <w:t xml:space="preserve">Ahora vamos a profundizar en el uso de los permisos, para ello sigue los siguientes pasos documentando tu progreso: </w:t>
+      </w:r>
+    </w:p>
+    <w:p>
+      <w:r>
+        <w:t xml:space="preserve">a. Otorga al usuario que has creado permiso para consultar la tabla alumno y de actualizar sólo la columna “fecha de nacimiento” de la misma tabla. </w:t>
+      </w:r>
+    </w:p>
+    <w:p/>
+    <w:p>
+      <w:r>
+        <w:lastRenderedPageBreak/>
         <w:t xml:space="preserve">b. Ahora, ejecuta de nuevo “show </w:t>
       </w:r>
       <w:proofErr w:type="spellStart"/>
@@ -419,7 +840,6 @@
     </w:p>
     <w:p>
       <w:r>
-        <w:lastRenderedPageBreak/>
         <w:t xml:space="preserve">b. Vuelve a conectar con este usuario y ejecuta los siguientes comandos: UPDATE alumno SET apellido='Alonso' WHERE nombre='nombre del alumno'; INSERT INTO alumno VALUES ('Fernando', 'Alonso', '1981-07-29'); </w:t>
       </w:r>
     </w:p>
@@ -433,10 +853,7 @@
       </w:r>
       <w:proofErr w:type="spellEnd"/>
       <w:r>
-        <w:t xml:space="preserve">" </w:t>
-      </w:r>
-      <w:r>
-        <w:t xml:space="preserve">las modificaciones </w:t>
+        <w:t xml:space="preserve">" las modificaciones </w:t>
       </w:r>
       <w:proofErr w:type="gramStart"/>
       <w:r>

--- a/BDD/UD4/AC1/paMiron_BD_UD4_P1.docx
+++ b/BDD/UD4/AC1/paMiron_BD_UD4_P1.docx
@@ -725,147 +725,241 @@
         <w:rPr>
           <w:color w:val="FF0000"/>
         </w:rPr>
-        <w:t xml:space="preserve"> a todos los bases en cuanto el usuario Decroly solo a una base de datos “ud4_ac1</w:t>
+        <w:t xml:space="preserve"> a todos los bases en cuanto el usuario Decroly solo a una base de datos “ud4_ac1”</w:t>
+      </w:r>
+    </w:p>
+    <w:p>
+      <w:pPr>
+        <w:rPr>
+          <w:color w:val="FF0000"/>
+        </w:rPr>
+      </w:pPr>
+    </w:p>
+    <w:p>
+      <w:pPr>
+        <w:rPr>
+          <w:color w:val="FF0000"/>
+        </w:rPr>
+      </w:pPr>
+      <w:r>
+        <w:rPr>
+          <w:color w:val="FF0000"/>
+        </w:rPr>
+        <w:br w:type="page"/>
+      </w:r>
+    </w:p>
+    <w:p>
+      <w:r>
+        <w:rPr>
+          <w:color w:val="FF0000"/>
+        </w:rPr>
+        <w:lastRenderedPageBreak/>
+        <w:t xml:space="preserve">2) </w:t>
+      </w:r>
+      <w:r>
+        <w:t xml:space="preserve">Ahora vamos a profundizar en el uso de los permisos, para ello sigue los siguientes pasos documentando tu progreso: </w:t>
+      </w:r>
+    </w:p>
+    <w:p>
+      <w:r>
+        <w:t xml:space="preserve">a. Otorga al usuario que has creado permiso para consultar la tabla alumno y de actualizar sólo la columna “fecha de nacimiento” de la misma tabla. </w:t>
+      </w:r>
+    </w:p>
+    <w:p>
+      <w:r>
+        <w:rPr>
+          <w:noProof/>
+          <w:lang w:eastAsia="es-ES"/>
+        </w:rPr>
+        <w:drawing>
+          <wp:inline distT="0" distB="0" distL="0" distR="0" wp14:anchorId="0EAC2DCC" wp14:editId="5522CA3E">
+            <wp:extent cx="3758540" cy="475563"/>
+            <wp:effectExtent l="0" t="0" r="0" b="1270"/>
+            <wp:docPr id="6" name="Imagen 6"/>
+            <wp:cNvGraphicFramePr>
+              <a:graphicFrameLocks xmlns:a="http://schemas.openxmlformats.org/drawingml/2006/main" noChangeAspect="1"/>
+            </wp:cNvGraphicFramePr>
+            <a:graphic xmlns:a="http://schemas.openxmlformats.org/drawingml/2006/main">
+              <a:graphicData uri="http://schemas.openxmlformats.org/drawingml/2006/picture">
+                <pic:pic xmlns:pic="http://schemas.openxmlformats.org/drawingml/2006/picture">
+                  <pic:nvPicPr>
+                    <pic:cNvPr id="1" name=""/>
+                    <pic:cNvPicPr/>
+                  </pic:nvPicPr>
+                  <pic:blipFill>
+                    <a:blip r:embed="rId9"/>
+                    <a:stretch>
+                      <a:fillRect/>
+                    </a:stretch>
+                  </pic:blipFill>
+                  <pic:spPr>
+                    <a:xfrm>
+                      <a:off x="0" y="0"/>
+                      <a:ext cx="3799267" cy="480716"/>
+                    </a:xfrm>
+                    <a:prstGeom prst="rect">
+                      <a:avLst/>
+                    </a:prstGeom>
+                  </pic:spPr>
+                </pic:pic>
+              </a:graphicData>
+            </a:graphic>
+          </wp:inline>
+        </w:drawing>
+      </w:r>
+    </w:p>
+    <w:p/>
+    <w:p>
+      <w:r>
+        <w:t xml:space="preserve">b. Ahora, ejecuta de nuevo “show </w:t>
+      </w:r>
+      <w:proofErr w:type="spellStart"/>
+      <w:r>
+        <w:t>databases</w:t>
+      </w:r>
+      <w:proofErr w:type="spellEnd"/>
+      <w:r>
+        <w:t xml:space="preserve">” y verifica que aparece la base de datos a la que hemos dado permiso de consulta. </w:t>
+      </w:r>
+    </w:p>
+    <w:p>
+      <w:r>
+        <w:rPr>
+          <w:noProof/>
+          <w:lang w:eastAsia="es-ES"/>
+        </w:rPr>
+        <w:drawing>
+          <wp:inline distT="0" distB="0" distL="0" distR="0" wp14:anchorId="7532BDE3" wp14:editId="01AE3405">
+            <wp:extent cx="1217220" cy="2354006"/>
+            <wp:effectExtent l="0" t="0" r="2540" b="8255"/>
+            <wp:docPr id="7" name="Imagen 7"/>
+            <wp:cNvGraphicFramePr>
+              <a:graphicFrameLocks xmlns:a="http://schemas.openxmlformats.org/drawingml/2006/main" noChangeAspect="1"/>
+            </wp:cNvGraphicFramePr>
+            <a:graphic xmlns:a="http://schemas.openxmlformats.org/drawingml/2006/main">
+              <a:graphicData uri="http://schemas.openxmlformats.org/drawingml/2006/picture">
+                <pic:pic xmlns:pic="http://schemas.openxmlformats.org/drawingml/2006/picture">
+                  <pic:nvPicPr>
+                    <pic:cNvPr id="1" name=""/>
+                    <pic:cNvPicPr/>
+                  </pic:nvPicPr>
+                  <pic:blipFill>
+                    <a:blip r:embed="rId10"/>
+                    <a:stretch>
+                      <a:fillRect/>
+                    </a:stretch>
+                  </pic:blipFill>
+                  <pic:spPr>
+                    <a:xfrm>
+                      <a:off x="0" y="0"/>
+                      <a:ext cx="1218359" cy="2356208"/>
+                    </a:xfrm>
+                    <a:prstGeom prst="rect">
+                      <a:avLst/>
+                    </a:prstGeom>
+                  </pic:spPr>
+                </pic:pic>
+              </a:graphicData>
+            </a:graphic>
+          </wp:inline>
+        </w:drawing>
       </w:r>
       <w:bookmarkStart w:id="0" w:name="_GoBack"/>
       <w:bookmarkEnd w:id="0"/>
-      <w:r>
-        <w:rPr>
-          <w:color w:val="FF0000"/>
-        </w:rPr>
-        <w:t>”</w:t>
-      </w:r>
-    </w:p>
-    <w:p>
-      <w:pPr>
-        <w:rPr>
-          <w:color w:val="FF0000"/>
-        </w:rPr>
-      </w:pPr>
-    </w:p>
-    <w:p>
-      <w:r>
-        <w:rPr>
-          <w:color w:val="FF0000"/>
-        </w:rPr>
-        <w:t xml:space="preserve">2) </w:t>
-      </w:r>
-      <w:r>
-        <w:t xml:space="preserve">Ahora vamos a profundizar en el uso de los permisos, para ello sigue los siguientes pasos documentando tu progreso: </w:t>
-      </w:r>
-    </w:p>
-    <w:p>
-      <w:r>
-        <w:t xml:space="preserve">a. Otorga al usuario que has creado permiso para consultar la tabla alumno y de actualizar sólo la columna “fecha de nacimiento” de la misma tabla. </w:t>
+    </w:p>
+    <w:p>
+      <w:r>
+        <w:t xml:space="preserve">c. Con este mismo usuario, ejecuta los siguientes comandos y explica lo que sucede: </w:t>
+      </w:r>
+    </w:p>
+    <w:p>
+      <w:r>
+        <w:t xml:space="preserve">use DAW_PR4_1; </w:t>
+      </w:r>
+    </w:p>
+    <w:p>
+      <w:r>
+        <w:t xml:space="preserve">SELECT * FROM alumno; </w:t>
+      </w:r>
+    </w:p>
+    <w:p>
+      <w:r>
+        <w:t xml:space="preserve">UPDATE alumno SET </w:t>
+      </w:r>
+      <w:proofErr w:type="spellStart"/>
+      <w:r>
+        <w:t>f_nac</w:t>
+      </w:r>
+      <w:proofErr w:type="spellEnd"/>
+      <w:r>
+        <w:t xml:space="preserve">='1990-04-20' WHERE nombre='nombre del alumno'; </w:t>
+      </w:r>
+    </w:p>
+    <w:p>
+      <w:r>
+        <w:t xml:space="preserve">UPDATE alumno SET apellido='Alonso' WHERE nombre='nombre del alumno'; </w:t>
+      </w:r>
+    </w:p>
+    <w:p>
+      <w:r>
+        <w:t xml:space="preserve">INSERT INTO alumno VALUES ('Fernando', 'Alonso', '1981-07-29'); </w:t>
       </w:r>
     </w:p>
     <w:p/>
-    <w:p>
-      <w:r>
+    <w:p/>
+    <w:p>
+      <w:r>
+        <w:rPr>
+          <w:color w:val="FF0000"/>
+        </w:rPr>
+        <w:t xml:space="preserve">3) </w:t>
+      </w:r>
+      <w:r>
+        <w:t xml:space="preserve">Completa los siguientes pasos documentando tu progreso: </w:t>
+      </w:r>
+    </w:p>
+    <w:p>
+      <w:r>
+        <w:t xml:space="preserve">a. Asigna todos los permisos al usuario </w:t>
+      </w:r>
+      <w:proofErr w:type="spellStart"/>
+      <w:r>
+        <w:t>decroly</w:t>
+      </w:r>
+      <w:proofErr w:type="spellEnd"/>
+      <w:r>
+        <w:t xml:space="preserve"> sobre la base de datos PR4_1. </w:t>
+      </w:r>
+    </w:p>
+    <w:p>
+      <w:r>
+        <w:t xml:space="preserve">b. Vuelve a conectar con este usuario y ejecuta los siguientes comandos: UPDATE alumno SET apellido='Alonso' WHERE nombre='nombre del alumno'; INSERT INTO alumno VALUES ('Fernando', 'Alonso', '1981-07-29'); </w:t>
+      </w:r>
+    </w:p>
+    <w:p>
+      <w:r>
+        <w:t>c. Consulta en la BD "</w:t>
+      </w:r>
+      <w:proofErr w:type="spellStart"/>
+      <w:r>
+        <w:t>mysql</w:t>
+      </w:r>
+      <w:proofErr w:type="spellEnd"/>
+      <w:r>
+        <w:t xml:space="preserve">" las modificaciones </w:t>
+      </w:r>
+      <w:proofErr w:type="gramStart"/>
+      <w:r>
+        <w:t>realizadas .</w:t>
+      </w:r>
+      <w:proofErr w:type="gramEnd"/>
+    </w:p>
+    <w:p>
+      <w:r>
+        <w:rPr>
+          <w:color w:val="FF0000"/>
+        </w:rPr>
         <w:lastRenderedPageBreak/>
-        <w:t xml:space="preserve">b. Ahora, ejecuta de nuevo “show </w:t>
-      </w:r>
-      <w:proofErr w:type="spellStart"/>
-      <w:r>
-        <w:t>databases</w:t>
-      </w:r>
-      <w:proofErr w:type="spellEnd"/>
-      <w:r>
-        <w:t xml:space="preserve">” y verifica que aparece la base de datos a la que hemos dado permiso de consulta. </w:t>
-      </w:r>
-    </w:p>
-    <w:p/>
-    <w:p>
-      <w:r>
-        <w:t xml:space="preserve">c. Con este mismo usuario, ejecuta los siguientes comandos y explica lo que sucede: </w:t>
-      </w:r>
-    </w:p>
-    <w:p>
-      <w:r>
-        <w:t xml:space="preserve">use DAW_PR4_1; </w:t>
-      </w:r>
-    </w:p>
-    <w:p>
-      <w:r>
-        <w:t xml:space="preserve">SELECT * FROM alumno; </w:t>
-      </w:r>
-    </w:p>
-    <w:p>
-      <w:r>
-        <w:t xml:space="preserve">UPDATE alumno SET </w:t>
-      </w:r>
-      <w:proofErr w:type="spellStart"/>
-      <w:r>
-        <w:t>f_nac</w:t>
-      </w:r>
-      <w:proofErr w:type="spellEnd"/>
-      <w:r>
-        <w:t xml:space="preserve">='1990-04-20' WHERE nombre='nombre del alumno'; </w:t>
-      </w:r>
-    </w:p>
-    <w:p>
-      <w:r>
-        <w:t xml:space="preserve">UPDATE alumno SET apellido='Alonso' WHERE nombre='nombre del alumno'; </w:t>
-      </w:r>
-    </w:p>
-    <w:p>
-      <w:r>
-        <w:t xml:space="preserve">INSERT INTO alumno VALUES ('Fernando', 'Alonso', '1981-07-29'); </w:t>
-      </w:r>
-    </w:p>
-    <w:p/>
-    <w:p>
-      <w:r>
-        <w:rPr>
-          <w:color w:val="FF0000"/>
-        </w:rPr>
-        <w:t xml:space="preserve">3) </w:t>
-      </w:r>
-      <w:r>
-        <w:t xml:space="preserve">Completa los siguientes pasos documentando tu progreso: </w:t>
-      </w:r>
-    </w:p>
-    <w:p>
-      <w:r>
-        <w:t xml:space="preserve">a. Asigna todos los permisos al usuario </w:t>
-      </w:r>
-      <w:proofErr w:type="spellStart"/>
-      <w:r>
-        <w:t>decroly</w:t>
-      </w:r>
-      <w:proofErr w:type="spellEnd"/>
-      <w:r>
-        <w:t xml:space="preserve"> sobre la base de datos PR4_1. </w:t>
-      </w:r>
-    </w:p>
-    <w:p>
-      <w:r>
-        <w:t xml:space="preserve">b. Vuelve a conectar con este usuario y ejecuta los siguientes comandos: UPDATE alumno SET apellido='Alonso' WHERE nombre='nombre del alumno'; INSERT INTO alumno VALUES ('Fernando', 'Alonso', '1981-07-29'); </w:t>
-      </w:r>
-    </w:p>
-    <w:p>
-      <w:r>
-        <w:t>c. Consulta en la BD "</w:t>
-      </w:r>
-      <w:proofErr w:type="spellStart"/>
-      <w:r>
-        <w:t>mysql</w:t>
-      </w:r>
-      <w:proofErr w:type="spellEnd"/>
-      <w:r>
-        <w:t xml:space="preserve">" las modificaciones </w:t>
-      </w:r>
-      <w:proofErr w:type="gramStart"/>
-      <w:r>
-        <w:t>realizadas .</w:t>
-      </w:r>
-      <w:proofErr w:type="gramEnd"/>
-    </w:p>
-    <w:p>
-      <w:r>
-        <w:rPr>
-          <w:color w:val="FF0000"/>
-        </w:rPr>
         <w:t>4)</w:t>
       </w:r>
       <w:r>

--- a/BDD/UD4/AC1/paMiron_BD_UD4_P1.docx
+++ b/BDD/UD4/AC1/paMiron_BD_UD4_P1.docx
@@ -128,58 +128,70 @@
           <w:lang w:eastAsia="es-ES"/>
         </w:rPr>
       </w:pPr>
-      <w:r>
-        <w:rPr>
-          <w:noProof/>
-          <w:lang w:eastAsia="es-ES"/>
-        </w:rPr>
-        <w:t>Ejercicio 1</w:t>
-      </w:r>
-    </w:p>
-    <w:p>
-      <w:pPr>
-        <w:rPr>
-          <w:noProof/>
-          <w:lang w:eastAsia="es-ES"/>
-        </w:rPr>
-      </w:pPr>
-      <w:r>
-        <w:rPr>
-          <w:noProof/>
-          <w:lang w:eastAsia="es-ES"/>
-        </w:rPr>
-        <w:t>Ejercicio 2</w:t>
-      </w:r>
-    </w:p>
-    <w:p>
-      <w:pPr>
-        <w:rPr>
-          <w:noProof/>
-          <w:lang w:eastAsia="es-ES"/>
-        </w:rPr>
-      </w:pPr>
-      <w:r>
-        <w:rPr>
-          <w:noProof/>
-          <w:lang w:eastAsia="es-ES"/>
-        </w:rPr>
-        <w:t>Ejercicio 3</w:t>
-      </w:r>
-    </w:p>
-    <w:p>
-      <w:pPr>
-        <w:rPr>
-          <w:noProof/>
-          <w:lang w:eastAsia="es-ES"/>
-        </w:rPr>
-      </w:pPr>
-      <w:r>
-        <w:rPr>
-          <w:noProof/>
-          <w:lang w:eastAsia="es-ES"/>
-        </w:rPr>
-        <w:t>Ejercicio 4</w:t>
-      </w:r>
+      <w:hyperlink w:anchor="_1)_Comenzaremos_creando" w:history="1">
+        <w:r>
+          <w:rPr>
+            <w:rStyle w:val="Hipervnculo"/>
+            <w:noProof/>
+            <w:lang w:eastAsia="es-ES"/>
+          </w:rPr>
+          <w:t>Ejercicio 1</w:t>
+        </w:r>
+      </w:hyperlink>
+    </w:p>
+    <w:p>
+      <w:pPr>
+        <w:rPr>
+          <w:noProof/>
+          <w:lang w:eastAsia="es-ES"/>
+        </w:rPr>
+      </w:pPr>
+      <w:hyperlink w:anchor="_2)_Ahora_vamos" w:history="1">
+        <w:r>
+          <w:rPr>
+            <w:rStyle w:val="Hipervnculo"/>
+            <w:noProof/>
+            <w:lang w:eastAsia="es-ES"/>
+          </w:rPr>
+          <w:t>Ejercicio 2</w:t>
+        </w:r>
+      </w:hyperlink>
+    </w:p>
+    <w:p>
+      <w:pPr>
+        <w:rPr>
+          <w:noProof/>
+          <w:lang w:eastAsia="es-ES"/>
+        </w:rPr>
+      </w:pPr>
+      <w:hyperlink w:anchor="_3)_Completa_los" w:history="1">
+        <w:r>
+          <w:rPr>
+            <w:rStyle w:val="Hipervnculo"/>
+            <w:noProof/>
+            <w:lang w:eastAsia="es-ES"/>
+          </w:rPr>
+          <w:t>Ejercicio 3</w:t>
+        </w:r>
+      </w:hyperlink>
+    </w:p>
+    <w:p>
+      <w:pPr>
+        <w:rPr>
+          <w:noProof/>
+          <w:lang w:eastAsia="es-ES"/>
+        </w:rPr>
+      </w:pPr>
+      <w:hyperlink w:anchor="_4)_Por_último," w:history="1">
+        <w:r>
+          <w:rPr>
+            <w:rStyle w:val="Hipervnculo"/>
+            <w:noProof/>
+            <w:lang w:eastAsia="es-ES"/>
+          </w:rPr>
+          <w:t>Ejercicio 4</w:t>
+        </w:r>
+      </w:hyperlink>
     </w:p>
     <w:p>
       <w:pPr>
@@ -235,6 +247,11 @@
       </w:r>
     </w:p>
     <w:p>
+      <w:pPr>
+        <w:pStyle w:val="Ttulo1"/>
+      </w:pPr>
+      <w:bookmarkStart w:id="0" w:name="_1)_Comenzaremos_creando"/>
+      <w:bookmarkEnd w:id="0"/>
       <w:r>
         <w:rPr>
           <w:color w:val="FF0000"/>
@@ -252,7 +269,7 @@
           <w:lang w:eastAsia="es-ES"/>
         </w:rPr>
         <w:drawing>
-          <wp:inline distT="0" distB="0" distL="0" distR="0" wp14:anchorId="083BAA91" wp14:editId="3E214F55">
+          <wp:inline distT="0" distB="0" distL="0" distR="0" wp14:anchorId="0064232C" wp14:editId="1CA61113">
             <wp:extent cx="3041653" cy="1303362"/>
             <wp:effectExtent l="0" t="0" r="6350" b="0"/>
             <wp:docPr id="1" name="Imagen 1"/>
@@ -331,7 +348,7 @@
           <w:lang w:eastAsia="es-ES"/>
         </w:rPr>
         <w:drawing>
-          <wp:inline distT="0" distB="0" distL="0" distR="0" wp14:anchorId="2A86425B" wp14:editId="4B268959">
+          <wp:inline distT="0" distB="0" distL="0" distR="0" wp14:anchorId="29E9C153" wp14:editId="07AA5097">
             <wp:extent cx="3197596" cy="245472"/>
             <wp:effectExtent l="0" t="0" r="3175" b="2540"/>
             <wp:docPr id="4" name="Imagen 4"/>
@@ -414,38 +431,32 @@
           <w:sz w:val="18"/>
         </w:rPr>
         <w:tab/>
-        <w:t xml:space="preserve">  </w:t>
+        <w:t xml:space="preserve">    </w:t>
       </w:r>
       <w:r>
         <w:rPr>
           <w:sz w:val="18"/>
         </w:rPr>
-        <w:t xml:space="preserve">  </w:t>
+        <w:tab/>
       </w:r>
       <w:r>
         <w:rPr>
           <w:sz w:val="18"/>
         </w:rPr>
-        <w:tab/>
-      </w:r>
+        <w:t xml:space="preserve"> SHOW DATABASES base ‘</w:t>
+      </w:r>
+      <w:proofErr w:type="spellStart"/>
       <w:r>
         <w:rPr>
           <w:sz w:val="18"/>
         </w:rPr>
-        <w:t xml:space="preserve"> SHOW DATABASES base ‘</w:t>
-      </w:r>
-      <w:proofErr w:type="spellStart"/>
+        <w:t>root</w:t>
+      </w:r>
+      <w:proofErr w:type="spellEnd"/>
       <w:r>
         <w:rPr>
           <w:sz w:val="18"/>
         </w:rPr>
-        <w:t>root</w:t>
-      </w:r>
-      <w:proofErr w:type="spellEnd"/>
-      <w:r>
-        <w:rPr>
-          <w:sz w:val="18"/>
-        </w:rPr>
         <w:t>’</w:t>
       </w:r>
     </w:p>
@@ -456,7 +467,7 @@
           <w:lang w:eastAsia="es-ES"/>
         </w:rPr>
         <w:drawing>
-          <wp:anchor distT="0" distB="0" distL="114300" distR="114300" simplePos="0" relativeHeight="251658240" behindDoc="0" locked="0" layoutInCell="1" allowOverlap="1" wp14:anchorId="213E4186" wp14:editId="6C647962">
+          <wp:anchor distT="0" distB="0" distL="114300" distR="114300" simplePos="0" relativeHeight="251658240" behindDoc="0" locked="0" layoutInCell="1" allowOverlap="1" wp14:anchorId="2BE2769E" wp14:editId="29ED42FF">
             <wp:simplePos x="0" y="0"/>
             <wp:positionH relativeFrom="column">
               <wp:posOffset>3875718</wp:posOffset>
@@ -511,7 +522,7 @@
           <w:lang w:eastAsia="es-ES"/>
         </w:rPr>
         <w:drawing>
-          <wp:anchor distT="0" distB="0" distL="114300" distR="114300" simplePos="0" relativeHeight="251659264" behindDoc="0" locked="0" layoutInCell="1" allowOverlap="1" wp14:anchorId="2F1EEB8F" wp14:editId="503FAA62">
+          <wp:anchor distT="0" distB="0" distL="114300" distR="114300" simplePos="0" relativeHeight="251659264" behindDoc="0" locked="0" layoutInCell="1" allowOverlap="1" wp14:anchorId="0E3001F0" wp14:editId="62C70ABC">
             <wp:simplePos x="0" y="0"/>
             <wp:positionH relativeFrom="column">
               <wp:posOffset>1841080</wp:posOffset>
@@ -566,7 +577,7 @@
           <w:lang w:eastAsia="es-ES"/>
         </w:rPr>
         <w:drawing>
-          <wp:anchor distT="0" distB="0" distL="114300" distR="114300" simplePos="0" relativeHeight="251660288" behindDoc="0" locked="0" layoutInCell="1" allowOverlap="1" wp14:anchorId="7F37AC79" wp14:editId="15E092A0">
+          <wp:anchor distT="0" distB="0" distL="114300" distR="114300" simplePos="0" relativeHeight="251660288" behindDoc="0" locked="0" layoutInCell="1" allowOverlap="1" wp14:anchorId="08F3B122" wp14:editId="07DF08DF">
             <wp:simplePos x="0" y="0"/>
             <wp:positionH relativeFrom="column">
               <wp:posOffset>-581528</wp:posOffset>
@@ -749,6 +760,11 @@
       </w:r>
     </w:p>
     <w:p>
+      <w:pPr>
+        <w:pStyle w:val="Ttulo1"/>
+      </w:pPr>
+      <w:bookmarkStart w:id="1" w:name="_2)_Ahora_vamos"/>
+      <w:bookmarkEnd w:id="1"/>
       <w:r>
         <w:rPr>
           <w:color w:val="FF0000"/>
@@ -772,7 +788,7 @@
           <w:lang w:eastAsia="es-ES"/>
         </w:rPr>
         <w:drawing>
-          <wp:inline distT="0" distB="0" distL="0" distR="0" wp14:anchorId="0EAC2DCC" wp14:editId="5522CA3E">
+          <wp:inline distT="0" distB="0" distL="0" distR="0" wp14:anchorId="12640A3D" wp14:editId="22E9749E">
             <wp:extent cx="3758540" cy="475563"/>
             <wp:effectExtent l="0" t="0" r="0" b="1270"/>
             <wp:docPr id="6" name="Imagen 6"/>
@@ -829,7 +845,7 @@
           <w:lang w:eastAsia="es-ES"/>
         </w:rPr>
         <w:drawing>
-          <wp:inline distT="0" distB="0" distL="0" distR="0" wp14:anchorId="7532BDE3" wp14:editId="01AE3405">
+          <wp:inline distT="0" distB="0" distL="0" distR="0" wp14:anchorId="712B9C8D" wp14:editId="3121AE2E">
             <wp:extent cx="1217220" cy="2354006"/>
             <wp:effectExtent l="0" t="0" r="2540" b="8255"/>
             <wp:docPr id="7" name="Imagen 7"/>
@@ -864,8 +880,6 @@
           </wp:inline>
         </w:drawing>
       </w:r>
-      <w:bookmarkStart w:id="0" w:name="_GoBack"/>
-      <w:bookmarkEnd w:id="0"/>
     </w:p>
     <w:p>
       <w:r>
@@ -902,102 +916,587 @@
     </w:p>
     <w:p>
       <w:r>
+        <w:rPr>
+          <w:noProof/>
+          <w:lang w:eastAsia="es-ES"/>
+        </w:rPr>
+        <w:drawing>
+          <wp:anchor distT="0" distB="0" distL="114300" distR="114300" simplePos="0" relativeHeight="251661312" behindDoc="1" locked="0" layoutInCell="1" allowOverlap="1" wp14:anchorId="7423F658" wp14:editId="22AE93CB">
+            <wp:simplePos x="0" y="0"/>
+            <wp:positionH relativeFrom="column">
+              <wp:posOffset>-1057275</wp:posOffset>
+            </wp:positionH>
+            <wp:positionV relativeFrom="paragraph">
+              <wp:posOffset>369235</wp:posOffset>
+            </wp:positionV>
+            <wp:extent cx="7537731" cy="135653"/>
+            <wp:effectExtent l="0" t="0" r="0" b="0"/>
+            <wp:wrapTight wrapText="bothSides">
+              <wp:wrapPolygon edited="0">
+                <wp:start x="0" y="0"/>
+                <wp:lineTo x="0" y="18254"/>
+                <wp:lineTo x="21509" y="18254"/>
+                <wp:lineTo x="21509" y="0"/>
+                <wp:lineTo x="0" y="0"/>
+              </wp:wrapPolygon>
+            </wp:wrapTight>
+            <wp:docPr id="21" name="Imagen 21"/>
+            <wp:cNvGraphicFramePr>
+              <a:graphicFrameLocks xmlns:a="http://schemas.openxmlformats.org/drawingml/2006/main" noChangeAspect="1"/>
+            </wp:cNvGraphicFramePr>
+            <a:graphic xmlns:a="http://schemas.openxmlformats.org/drawingml/2006/main">
+              <a:graphicData uri="http://schemas.openxmlformats.org/drawingml/2006/picture">
+                <pic:pic xmlns:pic="http://schemas.openxmlformats.org/drawingml/2006/picture">
+                  <pic:nvPicPr>
+                    <pic:cNvPr id="1" name=""/>
+                    <pic:cNvPicPr/>
+                  </pic:nvPicPr>
+                  <pic:blipFill rotWithShape="1">
+                    <a:blip r:embed="rId11">
+                      <a:extLst>
+                        <a:ext uri="{28A0092B-C50C-407E-A947-70E740481C1C}">
+                          <a14:useLocalDpi xmlns:a14="http://schemas.microsoft.com/office/drawing/2010/main" val="0"/>
+                        </a:ext>
+                      </a:extLst>
+                    </a:blip>
+                    <a:srcRect r="24271"/>
+                    <a:stretch/>
+                  </pic:blipFill>
+                  <pic:spPr bwMode="auto">
+                    <a:xfrm>
+                      <a:off x="0" y="0"/>
+                      <a:ext cx="7537731" cy="135653"/>
+                    </a:xfrm>
+                    <a:prstGeom prst="rect">
+                      <a:avLst/>
+                    </a:prstGeom>
+                    <a:ln>
+                      <a:noFill/>
+                    </a:ln>
+                    <a:extLst>
+                      <a:ext uri="{53640926-AAD7-44D8-BBD7-CCE9431645EC}">
+                        <a14:shadowObscured xmlns:a14="http://schemas.microsoft.com/office/drawing/2010/main"/>
+                      </a:ext>
+                    </a:extLst>
+                  </pic:spPr>
+                </pic:pic>
+              </a:graphicData>
+            </a:graphic>
+            <wp14:sizeRelH relativeFrom="margin">
+              <wp14:pctWidth>0</wp14:pctWidth>
+            </wp14:sizeRelH>
+            <wp14:sizeRelV relativeFrom="margin">
+              <wp14:pctHeight>0</wp14:pctHeight>
+            </wp14:sizeRelV>
+          </wp:anchor>
+        </w:drawing>
+      </w:r>
+      <w:r>
         <w:t xml:space="preserve">INSERT INTO alumno VALUES ('Fernando', 'Alonso', '1981-07-29'); </w:t>
       </w:r>
     </w:p>
+    <w:p>
+      <w:pPr>
+        <w:rPr>
+          <w:color w:val="FF0000"/>
+        </w:rPr>
+      </w:pPr>
+      <w:r>
+        <w:rPr>
+          <w:color w:val="FF0000"/>
+        </w:rPr>
+        <w:t>No tengo permisos para poder ejecutar los comandos</w:t>
+      </w:r>
+    </w:p>
     <w:p/>
+    <w:p>
+      <w:pPr>
+        <w:rPr>
+          <w:rFonts w:asciiTheme="majorHAnsi" w:eastAsiaTheme="majorEastAsia" w:hAnsiTheme="majorHAnsi" w:cstheme="majorBidi"/>
+          <w:color w:val="FF0000"/>
+          <w:sz w:val="32"/>
+          <w:szCs w:val="32"/>
+        </w:rPr>
+      </w:pPr>
+      <w:bookmarkStart w:id="2" w:name="_3)_Completa_los"/>
+      <w:bookmarkEnd w:id="2"/>
+      <w:r>
+        <w:rPr>
+          <w:color w:val="FF0000"/>
+        </w:rPr>
+        <w:br w:type="page"/>
+      </w:r>
+    </w:p>
+    <w:p>
+      <w:pPr>
+        <w:pStyle w:val="Ttulo1"/>
+      </w:pPr>
+      <w:r>
+        <w:rPr>
+          <w:color w:val="FF0000"/>
+        </w:rPr>
+        <w:lastRenderedPageBreak/>
+        <w:t xml:space="preserve">3) </w:t>
+      </w:r>
+      <w:r>
+        <w:t xml:space="preserve">Completa los siguientes pasos documentando tu progreso: </w:t>
+      </w:r>
+    </w:p>
+    <w:p>
+      <w:r>
+        <w:t xml:space="preserve">a. Asigna todos los permisos al usuario </w:t>
+      </w:r>
+      <w:proofErr w:type="spellStart"/>
+      <w:r>
+        <w:t>decroly</w:t>
+      </w:r>
+      <w:proofErr w:type="spellEnd"/>
+      <w:r>
+        <w:t xml:space="preserve"> sobre la base de datos PR4_1. </w:t>
+      </w:r>
+    </w:p>
+    <w:p>
+      <w:r>
+        <w:rPr>
+          <w:noProof/>
+          <w:lang w:eastAsia="es-ES"/>
+        </w:rPr>
+        <w:drawing>
+          <wp:inline distT="0" distB="0" distL="0" distR="0" wp14:anchorId="1E68961C" wp14:editId="2D536EF7">
+            <wp:extent cx="4089679" cy="211795"/>
+            <wp:effectExtent l="0" t="0" r="0" b="0"/>
+            <wp:docPr id="16" name="Imagen 16"/>
+            <wp:cNvGraphicFramePr>
+              <a:graphicFrameLocks xmlns:a="http://schemas.openxmlformats.org/drawingml/2006/main" noChangeAspect="1"/>
+            </wp:cNvGraphicFramePr>
+            <a:graphic xmlns:a="http://schemas.openxmlformats.org/drawingml/2006/main">
+              <a:graphicData uri="http://schemas.openxmlformats.org/drawingml/2006/picture">
+                <pic:pic xmlns:pic="http://schemas.openxmlformats.org/drawingml/2006/picture">
+                  <pic:nvPicPr>
+                    <pic:cNvPr id="1" name=""/>
+                    <pic:cNvPicPr/>
+                  </pic:nvPicPr>
+                  <pic:blipFill rotWithShape="1">
+                    <a:blip r:embed="rId12"/>
+                    <a:srcRect t="16956"/>
+                    <a:stretch/>
+                  </pic:blipFill>
+                  <pic:spPr bwMode="auto">
+                    <a:xfrm>
+                      <a:off x="0" y="0"/>
+                      <a:ext cx="4156385" cy="215250"/>
+                    </a:xfrm>
+                    <a:prstGeom prst="rect">
+                      <a:avLst/>
+                    </a:prstGeom>
+                    <a:ln>
+                      <a:noFill/>
+                    </a:ln>
+                    <a:extLst>
+                      <a:ext uri="{53640926-AAD7-44D8-BBD7-CCE9431645EC}">
+                        <a14:shadowObscured xmlns:a14="http://schemas.microsoft.com/office/drawing/2010/main"/>
+                      </a:ext>
+                    </a:extLst>
+                  </pic:spPr>
+                </pic:pic>
+              </a:graphicData>
+            </a:graphic>
+          </wp:inline>
+        </w:drawing>
+      </w:r>
+      <w:bookmarkStart w:id="3" w:name="_GoBack"/>
+      <w:bookmarkEnd w:id="3"/>
+    </w:p>
+    <w:p>
+      <w:r>
+        <w:t xml:space="preserve">b. Vuelve a conectar con este usuario y ejecuta los siguientes comandos: UPDATE alumno SET apellido='Alonso' WHERE nombre='nombre del alumno'; INSERT INTO alumno VALUES ('Fernando', 'Alonso', '1981-07-29'); </w:t>
+      </w:r>
+    </w:p>
+    <w:p>
+      <w:pPr>
+        <w:rPr>
+          <w:color w:val="FF0000"/>
+        </w:rPr>
+      </w:pPr>
+      <w:r>
+        <w:rPr>
+          <w:color w:val="FF0000"/>
+        </w:rPr>
+        <w:t>Después de asignar todos los permisos ya puedo ejecutar los comandos.</w:t>
+      </w:r>
+    </w:p>
+    <w:p>
+      <w:r>
+        <w:rPr>
+          <w:noProof/>
+          <w:lang w:eastAsia="es-ES"/>
+        </w:rPr>
+        <w:drawing>
+          <wp:inline distT="0" distB="0" distL="0" distR="0" wp14:anchorId="74D4B572" wp14:editId="1F41CDB4">
+            <wp:extent cx="1138793" cy="489291"/>
+            <wp:effectExtent l="0" t="0" r="4445" b="6350"/>
+            <wp:docPr id="9" name="Imagen 9"/>
+            <wp:cNvGraphicFramePr>
+              <a:graphicFrameLocks xmlns:a="http://schemas.openxmlformats.org/drawingml/2006/main" noChangeAspect="1"/>
+            </wp:cNvGraphicFramePr>
+            <a:graphic xmlns:a="http://schemas.openxmlformats.org/drawingml/2006/main">
+              <a:graphicData uri="http://schemas.openxmlformats.org/drawingml/2006/picture">
+                <pic:pic xmlns:pic="http://schemas.openxmlformats.org/drawingml/2006/picture">
+                  <pic:nvPicPr>
+                    <pic:cNvPr id="1" name=""/>
+                    <pic:cNvPicPr/>
+                  </pic:nvPicPr>
+                  <pic:blipFill>
+                    <a:blip r:embed="rId13"/>
+                    <a:stretch>
+                      <a:fillRect/>
+                    </a:stretch>
+                  </pic:blipFill>
+                  <pic:spPr>
+                    <a:xfrm>
+                      <a:off x="0" y="0"/>
+                      <a:ext cx="1147641" cy="493093"/>
+                    </a:xfrm>
+                    <a:prstGeom prst="rect">
+                      <a:avLst/>
+                    </a:prstGeom>
+                  </pic:spPr>
+                </pic:pic>
+              </a:graphicData>
+            </a:graphic>
+          </wp:inline>
+        </w:drawing>
+      </w:r>
+    </w:p>
+    <w:p>
+      <w:r>
+        <w:rPr>
+          <w:noProof/>
+          <w:lang w:eastAsia="es-ES"/>
+        </w:rPr>
+        <w:drawing>
+          <wp:inline distT="0" distB="0" distL="0" distR="0" wp14:anchorId="3A7D2C76" wp14:editId="6F1F7BF0">
+            <wp:extent cx="3111443" cy="350206"/>
+            <wp:effectExtent l="0" t="0" r="0" b="0"/>
+            <wp:docPr id="12" name="Imagen 12"/>
+            <wp:cNvGraphicFramePr>
+              <a:graphicFrameLocks xmlns:a="http://schemas.openxmlformats.org/drawingml/2006/main" noChangeAspect="1"/>
+            </wp:cNvGraphicFramePr>
+            <a:graphic xmlns:a="http://schemas.openxmlformats.org/drawingml/2006/main">
+              <a:graphicData uri="http://schemas.openxmlformats.org/drawingml/2006/picture">
+                <pic:pic xmlns:pic="http://schemas.openxmlformats.org/drawingml/2006/picture">
+                  <pic:nvPicPr>
+                    <pic:cNvPr id="1" name=""/>
+                    <pic:cNvPicPr/>
+                  </pic:nvPicPr>
+                  <pic:blipFill>
+                    <a:blip r:embed="rId14"/>
+                    <a:stretch>
+                      <a:fillRect/>
+                    </a:stretch>
+                  </pic:blipFill>
+                  <pic:spPr>
+                    <a:xfrm>
+                      <a:off x="0" y="0"/>
+                      <a:ext cx="3122817" cy="351486"/>
+                    </a:xfrm>
+                    <a:prstGeom prst="rect">
+                      <a:avLst/>
+                    </a:prstGeom>
+                  </pic:spPr>
+                </pic:pic>
+              </a:graphicData>
+            </a:graphic>
+          </wp:inline>
+        </w:drawing>
+      </w:r>
+    </w:p>
+    <w:p>
+      <w:r>
+        <w:rPr>
+          <w:noProof/>
+          <w:lang w:eastAsia="es-ES"/>
+        </w:rPr>
+        <w:drawing>
+          <wp:inline distT="0" distB="0" distL="0" distR="0" wp14:anchorId="25E2948F" wp14:editId="0069FADC">
+            <wp:extent cx="5400040" cy="142875"/>
+            <wp:effectExtent l="0" t="0" r="0" b="9525"/>
+            <wp:docPr id="10" name="Imagen 10"/>
+            <wp:cNvGraphicFramePr>
+              <a:graphicFrameLocks xmlns:a="http://schemas.openxmlformats.org/drawingml/2006/main" noChangeAspect="1"/>
+            </wp:cNvGraphicFramePr>
+            <a:graphic xmlns:a="http://schemas.openxmlformats.org/drawingml/2006/main">
+              <a:graphicData uri="http://schemas.openxmlformats.org/drawingml/2006/picture">
+                <pic:pic xmlns:pic="http://schemas.openxmlformats.org/drawingml/2006/picture">
+                  <pic:nvPicPr>
+                    <pic:cNvPr id="1" name=""/>
+                    <pic:cNvPicPr/>
+                  </pic:nvPicPr>
+                  <pic:blipFill>
+                    <a:blip r:embed="rId15"/>
+                    <a:stretch>
+                      <a:fillRect/>
+                    </a:stretch>
+                  </pic:blipFill>
+                  <pic:spPr>
+                    <a:xfrm>
+                      <a:off x="0" y="0"/>
+                      <a:ext cx="5952021" cy="157479"/>
+                    </a:xfrm>
+                    <a:prstGeom prst="rect">
+                      <a:avLst/>
+                    </a:prstGeom>
+                  </pic:spPr>
+                </pic:pic>
+              </a:graphicData>
+            </a:graphic>
+          </wp:inline>
+        </w:drawing>
+      </w:r>
+    </w:p>
     <w:p/>
     <w:p>
       <w:r>
-        <w:rPr>
-          <w:color w:val="FF0000"/>
-        </w:rPr>
-        <w:t xml:space="preserve">3) </w:t>
-      </w:r>
-      <w:r>
-        <w:t xml:space="preserve">Completa los siguientes pasos documentando tu progreso: </w:t>
-      </w:r>
-    </w:p>
-    <w:p>
-      <w:r>
-        <w:t xml:space="preserve">a. Asigna todos los permisos al usuario </w:t>
+        <w:t>c. Consulta en la BD "</w:t>
       </w:r>
       <w:proofErr w:type="spellStart"/>
       <w:r>
+        <w:t>mysql</w:t>
+      </w:r>
+      <w:proofErr w:type="spellEnd"/>
+      <w:r>
+        <w:t xml:space="preserve">" las modificaciones </w:t>
+      </w:r>
+      <w:proofErr w:type="gramStart"/>
+      <w:r>
+        <w:t>realizadas .</w:t>
+      </w:r>
+      <w:proofErr w:type="gramEnd"/>
+    </w:p>
+    <w:p>
+      <w:pPr>
+        <w:pStyle w:val="Ttulo1"/>
+      </w:pPr>
+      <w:bookmarkStart w:id="4" w:name="_4)_Por_último,"/>
+      <w:bookmarkEnd w:id="4"/>
+      <w:r>
+        <w:rPr>
+          <w:color w:val="FF0000"/>
+        </w:rPr>
+        <w:t>4)</w:t>
+      </w:r>
+      <w:r>
+        <w:t xml:space="preserve"> Por último, vamos a revisar la funcionalidad de los roles, para lo cual deberemos seguir los siguientes pasos: </w:t>
+      </w:r>
+    </w:p>
+    <w:p>
+      <w:r>
+        <w:t xml:space="preserve">a. Crea el usuario alumno que se conecta con contraseña alumno. </w:t>
+      </w:r>
+    </w:p>
+    <w:p>
+      <w:r>
+        <w:rPr>
+          <w:noProof/>
+          <w:lang w:eastAsia="es-ES"/>
+        </w:rPr>
+        <w:drawing>
+          <wp:inline distT="0" distB="0" distL="0" distR="0" wp14:anchorId="18494D9D" wp14:editId="4F120716">
+            <wp:extent cx="4505325" cy="295275"/>
+            <wp:effectExtent l="0" t="0" r="9525" b="9525"/>
+            <wp:docPr id="13" name="Imagen 13"/>
+            <wp:cNvGraphicFramePr>
+              <a:graphicFrameLocks xmlns:a="http://schemas.openxmlformats.org/drawingml/2006/main" noChangeAspect="1"/>
+            </wp:cNvGraphicFramePr>
+            <a:graphic xmlns:a="http://schemas.openxmlformats.org/drawingml/2006/main">
+              <a:graphicData uri="http://schemas.openxmlformats.org/drawingml/2006/picture">
+                <pic:pic xmlns:pic="http://schemas.openxmlformats.org/drawingml/2006/picture">
+                  <pic:nvPicPr>
+                    <pic:cNvPr id="1" name=""/>
+                    <pic:cNvPicPr/>
+                  </pic:nvPicPr>
+                  <pic:blipFill>
+                    <a:blip r:embed="rId16"/>
+                    <a:stretch>
+                      <a:fillRect/>
+                    </a:stretch>
+                  </pic:blipFill>
+                  <pic:spPr>
+                    <a:xfrm>
+                      <a:off x="0" y="0"/>
+                      <a:ext cx="4505325" cy="295275"/>
+                    </a:xfrm>
+                    <a:prstGeom prst="rect">
+                      <a:avLst/>
+                    </a:prstGeom>
+                  </pic:spPr>
+                </pic:pic>
+              </a:graphicData>
+            </a:graphic>
+          </wp:inline>
+        </w:drawing>
+      </w:r>
+    </w:p>
+    <w:p>
+      <w:r>
+        <w:t xml:space="preserve">b. Crea el </w:t>
+      </w:r>
+      <w:proofErr w:type="gramStart"/>
+      <w:r>
+        <w:t>rol usuarios</w:t>
+      </w:r>
+      <w:proofErr w:type="gramEnd"/>
+      <w:r>
+        <w:t xml:space="preserve"> y añade </w:t>
+      </w:r>
+      <w:proofErr w:type="spellStart"/>
+      <w:r>
         <w:t>decroly</w:t>
       </w:r>
       <w:proofErr w:type="spellEnd"/>
       <w:r>
-        <w:t xml:space="preserve"> sobre la base de datos PR4_1. </w:t>
-      </w:r>
-    </w:p>
-    <w:p>
-      <w:r>
-        <w:t xml:space="preserve">b. Vuelve a conectar con este usuario y ejecuta los siguientes comandos: UPDATE alumno SET apellido='Alonso' WHERE nombre='nombre del alumno'; INSERT INTO alumno VALUES ('Fernando', 'Alonso', '1981-07-29'); </w:t>
-      </w:r>
-    </w:p>
-    <w:p>
-      <w:r>
-        <w:t>c. Consulta en la BD "</w:t>
-      </w:r>
-      <w:proofErr w:type="spellStart"/>
-      <w:r>
-        <w:t>mysql</w:t>
-      </w:r>
-      <w:proofErr w:type="spellEnd"/>
-      <w:r>
-        <w:t xml:space="preserve">" las modificaciones </w:t>
-      </w:r>
-      <w:proofErr w:type="gramStart"/>
-      <w:r>
-        <w:t>realizadas .</w:t>
-      </w:r>
-      <w:proofErr w:type="gramEnd"/>
-    </w:p>
-    <w:p>
-      <w:r>
-        <w:rPr>
-          <w:color w:val="FF0000"/>
-        </w:rPr>
-        <w:lastRenderedPageBreak/>
-        <w:t>4)</w:t>
-      </w:r>
-      <w:r>
-        <w:t xml:space="preserve"> Por último, vamos a revisar la funcionalidad de los roles, para lo cual deberemos seguir los siguientes pasos: </w:t>
-      </w:r>
-    </w:p>
-    <w:p>
-      <w:r>
-        <w:t xml:space="preserve">a. Crea el usuario alumno que se conecta con contraseña alumno. </w:t>
-      </w:r>
-    </w:p>
-    <w:p>
-      <w:r>
-        <w:t xml:space="preserve">b. Crea el </w:t>
-      </w:r>
-      <w:proofErr w:type="gramStart"/>
-      <w:r>
-        <w:t>rol usuarios</w:t>
-      </w:r>
-      <w:proofErr w:type="gramEnd"/>
-      <w:r>
-        <w:t xml:space="preserve"> y añade </w:t>
-      </w:r>
-      <w:proofErr w:type="spellStart"/>
-      <w:r>
-        <w:t>decroly</w:t>
-      </w:r>
-      <w:proofErr w:type="spellEnd"/>
-      <w:r>
         <w:t xml:space="preserve"> y alumno a usuarios. </w:t>
       </w:r>
     </w:p>
     <w:p>
       <w:r>
-        <w:t>c. Otorga todos los permisos al rol usuarios sobre la base de datos DAW_PR4_1. d. Saca a alumno del rol usuarios.</w:t>
-      </w:r>
-    </w:p>
-    <w:p/>
+        <w:rPr>
+          <w:noProof/>
+          <w:lang w:eastAsia="es-ES"/>
+        </w:rPr>
+        <w:drawing>
+          <wp:inline distT="0" distB="0" distL="0" distR="0" wp14:anchorId="2318FFE3" wp14:editId="74AFDA12">
+            <wp:extent cx="2847975" cy="895350"/>
+            <wp:effectExtent l="0" t="0" r="9525" b="0"/>
+            <wp:docPr id="17" name="Imagen 17"/>
+            <wp:cNvGraphicFramePr>
+              <a:graphicFrameLocks xmlns:a="http://schemas.openxmlformats.org/drawingml/2006/main" noChangeAspect="1"/>
+            </wp:cNvGraphicFramePr>
+            <a:graphic xmlns:a="http://schemas.openxmlformats.org/drawingml/2006/main">
+              <a:graphicData uri="http://schemas.openxmlformats.org/drawingml/2006/picture">
+                <pic:pic xmlns:pic="http://schemas.openxmlformats.org/drawingml/2006/picture">
+                  <pic:nvPicPr>
+                    <pic:cNvPr id="1" name=""/>
+                    <pic:cNvPicPr/>
+                  </pic:nvPicPr>
+                  <pic:blipFill>
+                    <a:blip r:embed="rId17"/>
+                    <a:stretch>
+                      <a:fillRect/>
+                    </a:stretch>
+                  </pic:blipFill>
+                  <pic:spPr>
+                    <a:xfrm>
+                      <a:off x="0" y="0"/>
+                      <a:ext cx="2847975" cy="895350"/>
+                    </a:xfrm>
+                    <a:prstGeom prst="rect">
+                      <a:avLst/>
+                    </a:prstGeom>
+                  </pic:spPr>
+                </pic:pic>
+              </a:graphicData>
+            </a:graphic>
+          </wp:inline>
+        </w:drawing>
+      </w:r>
+    </w:p>
+    <w:p>
+      <w:r>
+        <w:t xml:space="preserve">c. Otorga todos los permisos al rol usuarios sobre la base de datos DAW_PR4_1. </w:t>
+      </w:r>
+    </w:p>
+    <w:p>
+      <w:r>
+        <w:rPr>
+          <w:noProof/>
+          <w:lang w:eastAsia="es-ES"/>
+        </w:rPr>
+        <w:drawing>
+          <wp:inline distT="0" distB="0" distL="0" distR="0" wp14:anchorId="06B3BD72" wp14:editId="6510587D">
+            <wp:extent cx="3362325" cy="276225"/>
+            <wp:effectExtent l="0" t="0" r="9525" b="9525"/>
+            <wp:docPr id="20" name="Imagen 20"/>
+            <wp:cNvGraphicFramePr>
+              <a:graphicFrameLocks xmlns:a="http://schemas.openxmlformats.org/drawingml/2006/main" noChangeAspect="1"/>
+            </wp:cNvGraphicFramePr>
+            <a:graphic xmlns:a="http://schemas.openxmlformats.org/drawingml/2006/main">
+              <a:graphicData uri="http://schemas.openxmlformats.org/drawingml/2006/picture">
+                <pic:pic xmlns:pic="http://schemas.openxmlformats.org/drawingml/2006/picture">
+                  <pic:nvPicPr>
+                    <pic:cNvPr id="1" name=""/>
+                    <pic:cNvPicPr/>
+                  </pic:nvPicPr>
+                  <pic:blipFill>
+                    <a:blip r:embed="rId18"/>
+                    <a:stretch>
+                      <a:fillRect/>
+                    </a:stretch>
+                  </pic:blipFill>
+                  <pic:spPr>
+                    <a:xfrm>
+                      <a:off x="0" y="0"/>
+                      <a:ext cx="3362325" cy="276225"/>
+                    </a:xfrm>
+                    <a:prstGeom prst="rect">
+                      <a:avLst/>
+                    </a:prstGeom>
+                  </pic:spPr>
+                </pic:pic>
+              </a:graphicData>
+            </a:graphic>
+          </wp:inline>
+        </w:drawing>
+      </w:r>
+    </w:p>
+    <w:p>
+      <w:r>
+        <w:t>d. Saca a alumno del rol usuarios.</w:t>
+      </w:r>
+    </w:p>
+    <w:p>
+      <w:r>
+        <w:rPr>
+          <w:noProof/>
+          <w:lang w:eastAsia="es-ES"/>
+        </w:rPr>
+        <w:drawing>
+          <wp:inline distT="0" distB="0" distL="0" distR="0" wp14:anchorId="3F19EFCD" wp14:editId="42894382">
+            <wp:extent cx="2981325" cy="285750"/>
+            <wp:effectExtent l="0" t="0" r="9525" b="0"/>
+            <wp:docPr id="19" name="Imagen 19"/>
+            <wp:cNvGraphicFramePr>
+              <a:graphicFrameLocks xmlns:a="http://schemas.openxmlformats.org/drawingml/2006/main" noChangeAspect="1"/>
+            </wp:cNvGraphicFramePr>
+            <a:graphic xmlns:a="http://schemas.openxmlformats.org/drawingml/2006/main">
+              <a:graphicData uri="http://schemas.openxmlformats.org/drawingml/2006/picture">
+                <pic:pic xmlns:pic="http://schemas.openxmlformats.org/drawingml/2006/picture">
+                  <pic:nvPicPr>
+                    <pic:cNvPr id="1" name=""/>
+                    <pic:cNvPicPr/>
+                  </pic:nvPicPr>
+                  <pic:blipFill>
+                    <a:blip r:embed="rId19"/>
+                    <a:stretch>
+                      <a:fillRect/>
+                    </a:stretch>
+                  </pic:blipFill>
+                  <pic:spPr>
+                    <a:xfrm>
+                      <a:off x="0" y="0"/>
+                      <a:ext cx="2981325" cy="285750"/>
+                    </a:xfrm>
+                    <a:prstGeom prst="rect">
+                      <a:avLst/>
+                    </a:prstGeom>
+                  </pic:spPr>
+                </pic:pic>
+              </a:graphicData>
+            </a:graphic>
+          </wp:inline>
+        </w:drawing>
+      </w:r>
+    </w:p>
     <w:sectPr>
       <w:pgSz w:w="11906" w:h="16838"/>
       <w:pgMar w:top="1417" w:right="1701" w:bottom="1417" w:left="1701" w:header="708" w:footer="708" w:gutter="0"/>
@@ -1403,6 +1902,27 @@
     <w:qFormat/>
     <w:rsid w:val="00A807A7"/>
   </w:style>
+  <w:style w:type="paragraph" w:styleId="Ttulo1">
+    <w:name w:val="heading 1"/>
+    <w:basedOn w:val="Normal"/>
+    <w:next w:val="Normal"/>
+    <w:link w:val="Ttulo1Car"/>
+    <w:uiPriority w:val="9"/>
+    <w:qFormat/>
+    <w:rsid w:val="00EA2CB0"/>
+    <w:pPr>
+      <w:keepNext/>
+      <w:keepLines/>
+      <w:spacing w:before="240" w:after="0"/>
+      <w:outlineLvl w:val="0"/>
+    </w:pPr>
+    <w:rPr>
+      <w:rFonts w:asciiTheme="majorHAnsi" w:eastAsiaTheme="majorEastAsia" w:hAnsiTheme="majorHAnsi" w:cstheme="majorBidi"/>
+      <w:color w:val="2E74B5" w:themeColor="accent1" w:themeShade="BF"/>
+      <w:sz w:val="32"/>
+      <w:szCs w:val="32"/>
+    </w:rPr>
+  </w:style>
   <w:style w:type="paragraph" w:styleId="Ttulo4">
     <w:name w:val="heading 4"/>
     <w:basedOn w:val="Normal"/>
@@ -1676,6 +2196,19 @@
       <w:u w:val="single"/>
     </w:rPr>
   </w:style>
+  <w:style w:type="character" w:customStyle="1" w:styleId="Ttulo1Car">
+    <w:name w:val="Título 1 Car"/>
+    <w:basedOn w:val="Fuentedeprrafopredeter"/>
+    <w:link w:val="Ttulo1"/>
+    <w:uiPriority w:val="9"/>
+    <w:rsid w:val="00EA2CB0"/>
+    <w:rPr>
+      <w:rFonts w:asciiTheme="majorHAnsi" w:eastAsiaTheme="majorEastAsia" w:hAnsiTheme="majorHAnsi" w:cstheme="majorBidi"/>
+      <w:color w:val="2E74B5" w:themeColor="accent1" w:themeShade="BF"/>
+      <w:sz w:val="32"/>
+      <w:szCs w:val="32"/>
+    </w:rPr>
+  </w:style>
 </w:styles>
 </file>
 

--- a/BDD/UD4/AC1/paMiron_BD_UD4_P1.docx
+++ b/BDD/UD4/AC1/paMiron_BD_UD4_P1.docx
@@ -1104,8 +1104,6 @@
           </wp:inline>
         </w:drawing>
       </w:r>
-      <w:bookmarkStart w:id="3" w:name="_GoBack"/>
-      <w:bookmarkEnd w:id="3"/>
     </w:p>
     <w:p>
       <w:r>
@@ -1274,37 +1272,32 @@
       <w:proofErr w:type="gramEnd"/>
     </w:p>
     <w:p>
-      <w:pPr>
-        <w:pStyle w:val="Ttulo1"/>
-      </w:pPr>
-      <w:bookmarkStart w:id="4" w:name="_4)_Por_último,"/>
-      <w:bookmarkEnd w:id="4"/>
-      <w:r>
-        <w:rPr>
-          <w:color w:val="FF0000"/>
-        </w:rPr>
-        <w:t>4)</w:t>
-      </w:r>
-      <w:r>
-        <w:t xml:space="preserve"> Por último, vamos a revisar la funcionalidad de los roles, para lo cual deberemos seguir los siguientes pasos: </w:t>
-      </w:r>
-    </w:p>
-    <w:p>
-      <w:r>
-        <w:t xml:space="preserve">a. Crea el usuario alumno que se conecta con contraseña alumno. </w:t>
-      </w:r>
-    </w:p>
-    <w:p>
       <w:r>
         <w:rPr>
           <w:noProof/>
           <w:lang w:eastAsia="es-ES"/>
         </w:rPr>
         <w:drawing>
-          <wp:inline distT="0" distB="0" distL="0" distR="0" wp14:anchorId="18494D9D" wp14:editId="4F120716">
-            <wp:extent cx="4505325" cy="295275"/>
-            <wp:effectExtent l="0" t="0" r="9525" b="9525"/>
-            <wp:docPr id="13" name="Imagen 13"/>
+          <wp:anchor distT="0" distB="0" distL="114300" distR="114300" simplePos="0" relativeHeight="251662336" behindDoc="1" locked="0" layoutInCell="1" allowOverlap="1" wp14:anchorId="4A83EE2E" wp14:editId="425545DC">
+            <wp:simplePos x="0" y="0"/>
+            <wp:positionH relativeFrom="column">
+              <wp:posOffset>-895350</wp:posOffset>
+            </wp:positionH>
+            <wp:positionV relativeFrom="paragraph">
+              <wp:posOffset>285115</wp:posOffset>
+            </wp:positionV>
+            <wp:extent cx="7240905" cy="267970"/>
+            <wp:effectExtent l="0" t="0" r="0" b="0"/>
+            <wp:wrapTight wrapText="bothSides">
+              <wp:wrapPolygon edited="0">
+                <wp:start x="0" y="0"/>
+                <wp:lineTo x="0" y="19962"/>
+                <wp:lineTo x="21537" y="19962"/>
+                <wp:lineTo x="21537" y="0"/>
+                <wp:lineTo x="0" y="0"/>
+              </wp:wrapPolygon>
+            </wp:wrapTight>
+            <wp:docPr id="23" name="Imagen 23"/>
             <wp:cNvGraphicFramePr>
               <a:graphicFrameLocks xmlns:a="http://schemas.openxmlformats.org/drawingml/2006/main" noChangeAspect="1"/>
             </wp:cNvGraphicFramePr>
@@ -1316,7 +1309,13 @@
                     <pic:cNvPicPr/>
                   </pic:nvPicPr>
                   <pic:blipFill>
-                    <a:blip r:embed="rId16"/>
+                    <a:blip r:embed="rId16" cstate="print">
+                      <a:extLst>
+                        <a:ext uri="{28A0092B-C50C-407E-A947-70E740481C1C}">
+                          <a14:useLocalDpi xmlns:a14="http://schemas.microsoft.com/office/drawing/2010/main" val="0"/>
+                        </a:ext>
+                      </a:extLst>
+                    </a:blip>
                     <a:stretch>
                       <a:fillRect/>
                     </a:stretch>
@@ -1324,7 +1323,7 @@
                   <pic:spPr>
                     <a:xfrm>
                       <a:off x="0" y="0"/>
-                      <a:ext cx="4505325" cy="295275"/>
+                      <a:ext cx="7240905" cy="267970"/>
                     </a:xfrm>
                     <a:prstGeom prst="rect">
                       <a:avLst/>
@@ -1333,42 +1332,25 @@
                 </pic:pic>
               </a:graphicData>
             </a:graphic>
-          </wp:inline>
+            <wp14:sizeRelH relativeFrom="margin">
+              <wp14:pctWidth>0</wp14:pctWidth>
+            </wp14:sizeRelH>
+            <wp14:sizeRelV relativeFrom="margin">
+              <wp14:pctHeight>0</wp14:pctHeight>
+            </wp14:sizeRelV>
+          </wp:anchor>
         </w:drawing>
       </w:r>
-    </w:p>
-    <w:p>
-      <w:r>
-        <w:t xml:space="preserve">b. Crea el </w:t>
-      </w:r>
-      <w:proofErr w:type="gramStart"/>
-      <w:r>
-        <w:t>rol usuarios</w:t>
-      </w:r>
-      <w:proofErr w:type="gramEnd"/>
-      <w:r>
-        <w:t xml:space="preserve"> y añade </w:t>
-      </w:r>
-      <w:proofErr w:type="spellStart"/>
-      <w:r>
-        <w:t>decroly</w:t>
-      </w:r>
-      <w:proofErr w:type="spellEnd"/>
-      <w:r>
-        <w:t xml:space="preserve"> y alumno a usuarios. </w:t>
-      </w:r>
-    </w:p>
-    <w:p>
       <w:r>
         <w:rPr>
           <w:noProof/>
           <w:lang w:eastAsia="es-ES"/>
         </w:rPr>
         <w:drawing>
-          <wp:inline distT="0" distB="0" distL="0" distR="0" wp14:anchorId="2318FFE3" wp14:editId="74AFDA12">
-            <wp:extent cx="2847975" cy="895350"/>
+          <wp:inline distT="0" distB="0" distL="0" distR="0" wp14:anchorId="3AA9AB73" wp14:editId="1A232256">
+            <wp:extent cx="2943225" cy="152400"/>
             <wp:effectExtent l="0" t="0" r="9525" b="0"/>
-            <wp:docPr id="17" name="Imagen 17"/>
+            <wp:docPr id="22" name="Imagen 22"/>
             <wp:cNvGraphicFramePr>
               <a:graphicFrameLocks xmlns:a="http://schemas.openxmlformats.org/drawingml/2006/main" noChangeAspect="1"/>
             </wp:cNvGraphicFramePr>
@@ -1388,7 +1370,7 @@
                   <pic:spPr>
                     <a:xfrm>
                       <a:off x="0" y="0"/>
-                      <a:ext cx="2847975" cy="895350"/>
+                      <a:ext cx="2943225" cy="152400"/>
                     </a:xfrm>
                     <a:prstGeom prst="rect">
                       <a:avLst/>
@@ -1400,10 +1382,29 @@
           </wp:inline>
         </w:drawing>
       </w:r>
-    </w:p>
-    <w:p>
-      <w:r>
-        <w:t xml:space="preserve">c. Otorga todos los permisos al rol usuarios sobre la base de datos DAW_PR4_1. </w:t>
+      <w:bookmarkStart w:id="3" w:name="_GoBack"/>
+      <w:bookmarkEnd w:id="3"/>
+    </w:p>
+    <w:p/>
+    <w:p>
+      <w:pPr>
+        <w:pStyle w:val="Ttulo1"/>
+      </w:pPr>
+      <w:bookmarkStart w:id="4" w:name="_4)_Por_último,"/>
+      <w:bookmarkEnd w:id="4"/>
+      <w:r>
+        <w:rPr>
+          <w:color w:val="FF0000"/>
+        </w:rPr>
+        <w:t>4)</w:t>
+      </w:r>
+      <w:r>
+        <w:t xml:space="preserve"> Por último, vamos a revisar la funcionalidad de los roles, para lo cual deberemos seguir los siguientes pasos: </w:t>
+      </w:r>
+    </w:p>
+    <w:p>
+      <w:r>
+        <w:t xml:space="preserve">a. Crea el usuario alumno que se conecta con contraseña alumno. </w:t>
       </w:r>
     </w:p>
     <w:p>
@@ -1413,10 +1414,10 @@
           <w:lang w:eastAsia="es-ES"/>
         </w:rPr>
         <w:drawing>
-          <wp:inline distT="0" distB="0" distL="0" distR="0" wp14:anchorId="06B3BD72" wp14:editId="6510587D">
-            <wp:extent cx="3362325" cy="276225"/>
+          <wp:inline distT="0" distB="0" distL="0" distR="0" wp14:anchorId="18494D9D" wp14:editId="4F120716">
+            <wp:extent cx="4505325" cy="295275"/>
             <wp:effectExtent l="0" t="0" r="9525" b="9525"/>
-            <wp:docPr id="20" name="Imagen 20"/>
+            <wp:docPr id="13" name="Imagen 13"/>
             <wp:cNvGraphicFramePr>
               <a:graphicFrameLocks xmlns:a="http://schemas.openxmlformats.org/drawingml/2006/main" noChangeAspect="1"/>
             </wp:cNvGraphicFramePr>
@@ -1436,6 +1437,118 @@
                   <pic:spPr>
                     <a:xfrm>
                       <a:off x="0" y="0"/>
+                      <a:ext cx="4505325" cy="295275"/>
+                    </a:xfrm>
+                    <a:prstGeom prst="rect">
+                      <a:avLst/>
+                    </a:prstGeom>
+                  </pic:spPr>
+                </pic:pic>
+              </a:graphicData>
+            </a:graphic>
+          </wp:inline>
+        </w:drawing>
+      </w:r>
+    </w:p>
+    <w:p>
+      <w:r>
+        <w:t xml:space="preserve">b. Crea el </w:t>
+      </w:r>
+      <w:proofErr w:type="gramStart"/>
+      <w:r>
+        <w:t>rol usuarios</w:t>
+      </w:r>
+      <w:proofErr w:type="gramEnd"/>
+      <w:r>
+        <w:t xml:space="preserve"> y añade </w:t>
+      </w:r>
+      <w:proofErr w:type="spellStart"/>
+      <w:r>
+        <w:t>decroly</w:t>
+      </w:r>
+      <w:proofErr w:type="spellEnd"/>
+      <w:r>
+        <w:t xml:space="preserve"> y alumno a usuarios. </w:t>
+      </w:r>
+    </w:p>
+    <w:p>
+      <w:r>
+        <w:rPr>
+          <w:noProof/>
+          <w:lang w:eastAsia="es-ES"/>
+        </w:rPr>
+        <w:drawing>
+          <wp:inline distT="0" distB="0" distL="0" distR="0" wp14:anchorId="2318FFE3" wp14:editId="74AFDA12">
+            <wp:extent cx="2847975" cy="895350"/>
+            <wp:effectExtent l="0" t="0" r="9525" b="0"/>
+            <wp:docPr id="17" name="Imagen 17"/>
+            <wp:cNvGraphicFramePr>
+              <a:graphicFrameLocks xmlns:a="http://schemas.openxmlformats.org/drawingml/2006/main" noChangeAspect="1"/>
+            </wp:cNvGraphicFramePr>
+            <a:graphic xmlns:a="http://schemas.openxmlformats.org/drawingml/2006/main">
+              <a:graphicData uri="http://schemas.openxmlformats.org/drawingml/2006/picture">
+                <pic:pic xmlns:pic="http://schemas.openxmlformats.org/drawingml/2006/picture">
+                  <pic:nvPicPr>
+                    <pic:cNvPr id="1" name=""/>
+                    <pic:cNvPicPr/>
+                  </pic:nvPicPr>
+                  <pic:blipFill>
+                    <a:blip r:embed="rId19"/>
+                    <a:stretch>
+                      <a:fillRect/>
+                    </a:stretch>
+                  </pic:blipFill>
+                  <pic:spPr>
+                    <a:xfrm>
+                      <a:off x="0" y="0"/>
+                      <a:ext cx="2847975" cy="895350"/>
+                    </a:xfrm>
+                    <a:prstGeom prst="rect">
+                      <a:avLst/>
+                    </a:prstGeom>
+                  </pic:spPr>
+                </pic:pic>
+              </a:graphicData>
+            </a:graphic>
+          </wp:inline>
+        </w:drawing>
+      </w:r>
+    </w:p>
+    <w:p>
+      <w:r>
+        <w:t xml:space="preserve">c. Otorga todos los permisos al rol usuarios sobre la base de datos DAW_PR4_1. </w:t>
+      </w:r>
+    </w:p>
+    <w:p>
+      <w:r>
+        <w:rPr>
+          <w:noProof/>
+          <w:lang w:eastAsia="es-ES"/>
+        </w:rPr>
+        <w:drawing>
+          <wp:inline distT="0" distB="0" distL="0" distR="0" wp14:anchorId="06B3BD72" wp14:editId="6510587D">
+            <wp:extent cx="3362325" cy="276225"/>
+            <wp:effectExtent l="0" t="0" r="9525" b="9525"/>
+            <wp:docPr id="20" name="Imagen 20"/>
+            <wp:cNvGraphicFramePr>
+              <a:graphicFrameLocks xmlns:a="http://schemas.openxmlformats.org/drawingml/2006/main" noChangeAspect="1"/>
+            </wp:cNvGraphicFramePr>
+            <a:graphic xmlns:a="http://schemas.openxmlformats.org/drawingml/2006/main">
+              <a:graphicData uri="http://schemas.openxmlformats.org/drawingml/2006/picture">
+                <pic:pic xmlns:pic="http://schemas.openxmlformats.org/drawingml/2006/picture">
+                  <pic:nvPicPr>
+                    <pic:cNvPr id="1" name=""/>
+                    <pic:cNvPicPr/>
+                  </pic:nvPicPr>
+                  <pic:blipFill>
+                    <a:blip r:embed="rId20"/>
+                    <a:stretch>
+                      <a:fillRect/>
+                    </a:stretch>
+                  </pic:blipFill>
+                  <pic:spPr>
+                    <a:xfrm>
+                      <a:off x="0" y="0"/>
                       <a:ext cx="3362325" cy="276225"/>
                     </a:xfrm>
                     <a:prstGeom prst="rect">
@@ -1476,7 +1589,7 @@
                     <pic:cNvPicPr/>
                   </pic:nvPicPr>
                   <pic:blipFill>
-                    <a:blip r:embed="rId19"/>
+                    <a:blip r:embed="rId21"/>
                     <a:stretch>
                       <a:fillRect/>
                     </a:stretch>
